--- a/php/PHP Introduction.docx
+++ b/php/PHP Introduction.docx
@@ -514,6 +514,229 @@
         <w:t>More frameworks &amp; CMS</w:t>
       </w:r>
     </w:p>
+    <w:p>
+      <w:pPr>
+        <w:pStyle w:val="NormalWeb"/>
+        <w:spacing w:before="0" w:beforeAutospacing="0" w:after="160" w:afterAutospacing="0"/>
+      </w:pPr>
+      <w:r>
+        <w:rPr>
+          <w:rFonts w:ascii="Calibri" w:hAnsi="Calibri" w:cs="Calibri"/>
+          <w:color w:val="000000"/>
+          <w:sz w:val="22"/>
+          <w:szCs w:val="22"/>
+        </w:rPr>
+        <w:t>Why did you choose PHP?</w:t>
+      </w:r>
+    </w:p>
+    <w:p>
+      <w:pPr>
+        <w:pStyle w:val="NormalWeb"/>
+        <w:numPr>
+          <w:ilvl w:val="0"/>
+          <w:numId w:val="4"/>
+        </w:numPr>
+        <w:spacing w:before="0" w:beforeAutospacing="0" w:after="0" w:afterAutospacing="0"/>
+        <w:textAlignment w:val="baseline"/>
+        <w:rPr>
+          <w:rFonts w:ascii="Arial" w:hAnsi="Arial" w:cs="Arial"/>
+          <w:color w:val="000000"/>
+          <w:sz w:val="22"/>
+          <w:szCs w:val="22"/>
+        </w:rPr>
+      </w:pPr>
+      <w:r>
+        <w:rPr>
+          <w:rFonts w:ascii="Calibri" w:hAnsi="Calibri" w:cs="Calibri"/>
+          <w:color w:val="000000"/>
+          <w:sz w:val="22"/>
+          <w:szCs w:val="22"/>
+        </w:rPr>
+        <w:t>PHP Inherit from c &amp; c++ </w:t>
+      </w:r>
+    </w:p>
+    <w:p>
+      <w:pPr>
+        <w:pStyle w:val="NormalWeb"/>
+        <w:numPr>
+          <w:ilvl w:val="0"/>
+          <w:numId w:val="4"/>
+        </w:numPr>
+        <w:spacing w:before="0" w:beforeAutospacing="0" w:after="0" w:afterAutospacing="0"/>
+        <w:textAlignment w:val="baseline"/>
+        <w:rPr>
+          <w:rFonts w:ascii="Arial" w:hAnsi="Arial" w:cs="Arial"/>
+          <w:color w:val="000000"/>
+          <w:sz w:val="22"/>
+          <w:szCs w:val="22"/>
+        </w:rPr>
+      </w:pPr>
+      <w:r>
+        <w:rPr>
+          <w:rFonts w:ascii="Calibri" w:hAnsi="Calibri" w:cs="Calibri"/>
+          <w:color w:val="000000"/>
+          <w:sz w:val="22"/>
+          <w:szCs w:val="22"/>
+        </w:rPr>
+        <w:t>PHP runs on various platforms (Windows, Linux, Unix, Mac OS X, etc.)</w:t>
+      </w:r>
+    </w:p>
+    <w:p>
+      <w:pPr>
+        <w:pStyle w:val="NormalWeb"/>
+        <w:numPr>
+          <w:ilvl w:val="0"/>
+          <w:numId w:val="4"/>
+        </w:numPr>
+        <w:spacing w:before="0" w:beforeAutospacing="0" w:after="0" w:afterAutospacing="0"/>
+        <w:textAlignment w:val="baseline"/>
+        <w:rPr>
+          <w:rFonts w:ascii="Arial" w:hAnsi="Arial" w:cs="Arial"/>
+          <w:color w:val="000000"/>
+          <w:sz w:val="22"/>
+          <w:szCs w:val="22"/>
+        </w:rPr>
+      </w:pPr>
+      <w:r>
+        <w:rPr>
+          <w:rFonts w:ascii="Calibri" w:hAnsi="Calibri" w:cs="Calibri"/>
+          <w:color w:val="000000"/>
+          <w:sz w:val="22"/>
+          <w:szCs w:val="22"/>
+        </w:rPr>
+        <w:t>PHP is compatible with almost all servers used today (Apache, IIS, etc.)</w:t>
+      </w:r>
+    </w:p>
+    <w:p>
+      <w:pPr>
+        <w:pStyle w:val="NormalWeb"/>
+        <w:numPr>
+          <w:ilvl w:val="0"/>
+          <w:numId w:val="4"/>
+        </w:numPr>
+        <w:spacing w:before="0" w:beforeAutospacing="0" w:after="0" w:afterAutospacing="0"/>
+        <w:textAlignment w:val="baseline"/>
+        <w:rPr>
+          <w:rFonts w:ascii="Arial" w:hAnsi="Arial" w:cs="Arial"/>
+          <w:color w:val="000000"/>
+          <w:sz w:val="22"/>
+          <w:szCs w:val="22"/>
+        </w:rPr>
+      </w:pPr>
+      <w:r>
+        <w:rPr>
+          <w:rFonts w:ascii="Calibri" w:hAnsi="Calibri" w:cs="Calibri"/>
+          <w:color w:val="000000"/>
+          <w:sz w:val="22"/>
+          <w:szCs w:val="22"/>
+        </w:rPr>
+        <w:t>PHP supports a wide range of databases</w:t>
+      </w:r>
+    </w:p>
+    <w:p>
+      <w:pPr>
+        <w:pStyle w:val="NormalWeb"/>
+        <w:numPr>
+          <w:ilvl w:val="0"/>
+          <w:numId w:val="4"/>
+        </w:numPr>
+        <w:spacing w:before="0" w:beforeAutospacing="0" w:after="0" w:afterAutospacing="0"/>
+        <w:textAlignment w:val="baseline"/>
+        <w:rPr>
+          <w:rFonts w:ascii="Arial" w:hAnsi="Arial" w:cs="Arial"/>
+          <w:color w:val="000000"/>
+          <w:sz w:val="22"/>
+          <w:szCs w:val="22"/>
+        </w:rPr>
+      </w:pPr>
+      <w:r>
+        <w:rPr>
+          <w:rFonts w:ascii="Calibri" w:hAnsi="Calibri" w:cs="Calibri"/>
+          <w:color w:val="000000"/>
+          <w:sz w:val="22"/>
+          <w:szCs w:val="22"/>
+        </w:rPr>
+        <w:t>PHP is free. Download it from the official PHP resource: www.php.net</w:t>
+      </w:r>
+    </w:p>
+    <w:p>
+      <w:pPr>
+        <w:pStyle w:val="NormalWeb"/>
+        <w:numPr>
+          <w:ilvl w:val="0"/>
+          <w:numId w:val="4"/>
+        </w:numPr>
+        <w:spacing w:before="0" w:beforeAutospacing="0" w:after="0" w:afterAutospacing="0"/>
+        <w:textAlignment w:val="baseline"/>
+        <w:rPr>
+          <w:rFonts w:ascii="Arial" w:hAnsi="Arial" w:cs="Arial"/>
+          <w:color w:val="000000"/>
+          <w:sz w:val="22"/>
+          <w:szCs w:val="22"/>
+        </w:rPr>
+      </w:pPr>
+      <w:r>
+        <w:rPr>
+          <w:rFonts w:ascii="Calibri" w:hAnsi="Calibri" w:cs="Calibri"/>
+          <w:color w:val="000000"/>
+          <w:sz w:val="22"/>
+          <w:szCs w:val="22"/>
+        </w:rPr>
+        <w:t>PHP is easy to learn and runs efficiently on the server side</w:t>
+      </w:r>
+    </w:p>
+    <w:p>
+      <w:pPr>
+        <w:pStyle w:val="NormalWeb"/>
+        <w:numPr>
+          <w:ilvl w:val="0"/>
+          <w:numId w:val="4"/>
+        </w:numPr>
+        <w:spacing w:before="0" w:beforeAutospacing="0" w:after="160" w:afterAutospacing="0"/>
+        <w:textAlignment w:val="baseline"/>
+        <w:rPr>
+          <w:rFonts w:ascii="Arial" w:hAnsi="Arial" w:cs="Arial"/>
+          <w:color w:val="000000"/>
+          <w:sz w:val="22"/>
+          <w:szCs w:val="22"/>
+        </w:rPr>
+      </w:pPr>
+      <w:r>
+        <w:rPr>
+          <w:rFonts w:ascii="Calibri" w:hAnsi="Calibri" w:cs="Calibri"/>
+          <w:color w:val="000000"/>
+          <w:sz w:val="22"/>
+          <w:szCs w:val="22"/>
+        </w:rPr>
+        <w:t xml:space="preserve">More frameworks &amp; CMS </w:t>
+      </w:r>
+    </w:p>
+    <w:p>
+      <w:pPr>
+        <w:pStyle w:val="NormalWeb"/>
+        <w:numPr>
+          <w:ilvl w:val="0"/>
+          <w:numId w:val="4"/>
+        </w:numPr>
+        <w:spacing w:before="0" w:beforeAutospacing="0" w:after="160" w:afterAutospacing="0"/>
+        <w:textAlignment w:val="baseline"/>
+        <w:rPr>
+          <w:rFonts w:ascii="Arial" w:hAnsi="Arial" w:cs="Arial"/>
+          <w:color w:val="000000"/>
+          <w:sz w:val="22"/>
+          <w:szCs w:val="22"/>
+        </w:rPr>
+      </w:pPr>
+      <w:r>
+        <w:rPr>
+          <w:rFonts w:ascii="Calibri" w:hAnsi="Calibri" w:cs="Calibri"/>
+          <w:color w:val="000000"/>
+          <w:sz w:val="22"/>
+          <w:szCs w:val="22"/>
+        </w:rPr>
+        <w:t xml:space="preserve">Loosely type </w:t>
+      </w:r>
+    </w:p>
     <w:p/>
     <w:p>
       <w:r>
@@ -575,6 +798,7 @@
     </w:p>
     <w:p>
       <w:r>
+        <w:lastRenderedPageBreak/>
         <w:t xml:space="preserve">XAMPP  </w:t>
       </w:r>
       <w:hyperlink r:id="rId5" w:history="1">
@@ -627,7 +851,6 @@
     </w:p>
     <w:p>
       <w:r>
-        <w:lastRenderedPageBreak/>
         <w:t xml:space="preserve">P </w:t>
       </w:r>
       <w:r>
@@ -1101,6 +1324,155 @@
       </w:pPr>
     </w:lvl>
   </w:abstractNum>
+  <w:abstractNum w:abstractNumId="3">
+    <w:nsid w:val="639F21F3"/>
+    <w:multiLevelType w:val="multilevel"/>
+    <w:tmpl w:val="252E99E0"/>
+    <w:lvl w:ilvl="0">
+      <w:start w:val="1"/>
+      <w:numFmt w:val="bullet"/>
+      <w:lvlText w:val=""/>
+      <w:lvlJc w:val="left"/>
+      <w:pPr>
+        <w:tabs>
+          <w:tab w:val="num" w:pos="720"/>
+        </w:tabs>
+        <w:ind w:left="720" w:hanging="360"/>
+      </w:pPr>
+      <w:rPr>
+        <w:rFonts w:ascii="Symbol" w:hAnsi="Symbol" w:hint="default"/>
+        <w:sz w:val="20"/>
+      </w:rPr>
+    </w:lvl>
+    <w:lvl w:ilvl="1" w:tentative="1">
+      <w:start w:val="1"/>
+      <w:numFmt w:val="bullet"/>
+      <w:lvlText w:val="o"/>
+      <w:lvlJc w:val="left"/>
+      <w:pPr>
+        <w:tabs>
+          <w:tab w:val="num" w:pos="1440"/>
+        </w:tabs>
+        <w:ind w:left="1440" w:hanging="360"/>
+      </w:pPr>
+      <w:rPr>
+        <w:rFonts w:ascii="Courier New" w:hAnsi="Courier New" w:hint="default"/>
+        <w:sz w:val="20"/>
+      </w:rPr>
+    </w:lvl>
+    <w:lvl w:ilvl="2" w:tentative="1">
+      <w:start w:val="1"/>
+      <w:numFmt w:val="bullet"/>
+      <w:lvlText w:val=""/>
+      <w:lvlJc w:val="left"/>
+      <w:pPr>
+        <w:tabs>
+          <w:tab w:val="num" w:pos="2160"/>
+        </w:tabs>
+        <w:ind w:left="2160" w:hanging="360"/>
+      </w:pPr>
+      <w:rPr>
+        <w:rFonts w:ascii="Wingdings" w:hAnsi="Wingdings" w:hint="default"/>
+        <w:sz w:val="20"/>
+      </w:rPr>
+    </w:lvl>
+    <w:lvl w:ilvl="3" w:tentative="1">
+      <w:start w:val="1"/>
+      <w:numFmt w:val="bullet"/>
+      <w:lvlText w:val=""/>
+      <w:lvlJc w:val="left"/>
+      <w:pPr>
+        <w:tabs>
+          <w:tab w:val="num" w:pos="2880"/>
+        </w:tabs>
+        <w:ind w:left="2880" w:hanging="360"/>
+      </w:pPr>
+      <w:rPr>
+        <w:rFonts w:ascii="Wingdings" w:hAnsi="Wingdings" w:hint="default"/>
+        <w:sz w:val="20"/>
+      </w:rPr>
+    </w:lvl>
+    <w:lvl w:ilvl="4" w:tentative="1">
+      <w:start w:val="1"/>
+      <w:numFmt w:val="bullet"/>
+      <w:lvlText w:val=""/>
+      <w:lvlJc w:val="left"/>
+      <w:pPr>
+        <w:tabs>
+          <w:tab w:val="num" w:pos="3600"/>
+        </w:tabs>
+        <w:ind w:left="3600" w:hanging="360"/>
+      </w:pPr>
+      <w:rPr>
+        <w:rFonts w:ascii="Wingdings" w:hAnsi="Wingdings" w:hint="default"/>
+        <w:sz w:val="20"/>
+      </w:rPr>
+    </w:lvl>
+    <w:lvl w:ilvl="5" w:tentative="1">
+      <w:start w:val="1"/>
+      <w:numFmt w:val="bullet"/>
+      <w:lvlText w:val=""/>
+      <w:lvlJc w:val="left"/>
+      <w:pPr>
+        <w:tabs>
+          <w:tab w:val="num" w:pos="4320"/>
+        </w:tabs>
+        <w:ind w:left="4320" w:hanging="360"/>
+      </w:pPr>
+      <w:rPr>
+        <w:rFonts w:ascii="Wingdings" w:hAnsi="Wingdings" w:hint="default"/>
+        <w:sz w:val="20"/>
+      </w:rPr>
+    </w:lvl>
+    <w:lvl w:ilvl="6" w:tentative="1">
+      <w:start w:val="1"/>
+      <w:numFmt w:val="bullet"/>
+      <w:lvlText w:val=""/>
+      <w:lvlJc w:val="left"/>
+      <w:pPr>
+        <w:tabs>
+          <w:tab w:val="num" w:pos="5040"/>
+        </w:tabs>
+        <w:ind w:left="5040" w:hanging="360"/>
+      </w:pPr>
+      <w:rPr>
+        <w:rFonts w:ascii="Wingdings" w:hAnsi="Wingdings" w:hint="default"/>
+        <w:sz w:val="20"/>
+      </w:rPr>
+    </w:lvl>
+    <w:lvl w:ilvl="7" w:tentative="1">
+      <w:start w:val="1"/>
+      <w:numFmt w:val="bullet"/>
+      <w:lvlText w:val=""/>
+      <w:lvlJc w:val="left"/>
+      <w:pPr>
+        <w:tabs>
+          <w:tab w:val="num" w:pos="5760"/>
+        </w:tabs>
+        <w:ind w:left="5760" w:hanging="360"/>
+      </w:pPr>
+      <w:rPr>
+        <w:rFonts w:ascii="Wingdings" w:hAnsi="Wingdings" w:hint="default"/>
+        <w:sz w:val="20"/>
+      </w:rPr>
+    </w:lvl>
+    <w:lvl w:ilvl="8" w:tentative="1">
+      <w:start w:val="1"/>
+      <w:numFmt w:val="bullet"/>
+      <w:lvlText w:val=""/>
+      <w:lvlJc w:val="left"/>
+      <w:pPr>
+        <w:tabs>
+          <w:tab w:val="num" w:pos="6480"/>
+        </w:tabs>
+        <w:ind w:left="6480" w:hanging="360"/>
+      </w:pPr>
+      <w:rPr>
+        <w:rFonts w:ascii="Wingdings" w:hAnsi="Wingdings" w:hint="default"/>
+        <w:sz w:val="20"/>
+      </w:rPr>
+    </w:lvl>
+  </w:abstractNum>
   <w:num w:numId="1">
     <w:abstractNumId w:val="0"/>
   </w:num>
@@ -1109,6 +1481,9 @@
   </w:num>
   <w:num w:numId="3">
     <w:abstractNumId w:val="1"/>
+  </w:num>
+  <w:num w:numId="4">
+    <w:abstractNumId w:val="3"/>
   </w:num>
 </w:numbering>
 </file>
